--- a/FORGATÓKÖNYV/Forgatókönyv_templomi_ceremónia.docx
+++ b/FORGATÓKÖNYV/Forgatókönyv_templomi_ceremónia.docx
@@ -133,6 +133,9 @@
         <w:t>Katalin</w:t>
       </w:r>
       <w:r>
+        <w:t>?</w:t>
+      </w:r>
+      <w:r>
         <w:t xml:space="preserve"> + </w:t>
       </w:r>
       <w:r>
@@ -175,7 +178,7 @@
         <w:spacing w:after="0" w:line="240" w:lineRule="auto"/>
       </w:pPr>
       <w:r>
-        <w:t>Niki, Szilvi</w:t>
+        <w:t>Niki</w:t>
       </w:r>
     </w:p>
     <w:p>
@@ -904,14 +907,7 @@
           <w:b/>
           <w:i/>
         </w:rPr>
-        <w:t xml:space="preserve">– </w:t>
-      </w:r>
-      <w:r>
-        <w:rPr>
-          <w:b/>
-          <w:i/>
-        </w:rPr>
-        <w:t>Isten engem úgy segéljen, Nagyasszonyunk a boldogságos Szűz Mária és Istennek minden szentjei,</w:t>
+        <w:t>– Isten engem úgy segéljen, Nagyasszonyunk a boldogságos Szűz Mária és Istennek minden szentjei,</w:t>
       </w:r>
     </w:p>
     <w:p>
@@ -928,21 +924,7 @@
           <w:b/>
           <w:i/>
         </w:rPr>
-        <w:t xml:space="preserve">(csak a vőlegény) hogy a jelenlévő </w:t>
-      </w:r>
-      <w:r>
-        <w:rPr>
-          <w:b/>
-          <w:i/>
-        </w:rPr>
-        <w:t>Krisztinát</w:t>
-      </w:r>
-      <w:r>
-        <w:rPr>
-          <w:b/>
-          <w:i/>
-        </w:rPr>
-        <w:t xml:space="preserve"> szeretem, szeretetből vettem feleségül</w:t>
+        <w:t>(csak a vőlegény) hogy a jelenlévő Krisztinát szeretem, szeretetből vettem feleségül</w:t>
       </w:r>
     </w:p>
     <w:p>
@@ -959,21 +941,7 @@
           <w:b/>
           <w:i/>
         </w:rPr>
-        <w:t xml:space="preserve">(csak a menyasszony) hogy a jelenlévő </w:t>
-      </w:r>
-      <w:r>
-        <w:rPr>
-          <w:b/>
-          <w:i/>
-        </w:rPr>
-        <w:t>Valentint</w:t>
-      </w:r>
-      <w:r>
-        <w:rPr>
-          <w:b/>
-          <w:i/>
-        </w:rPr>
-        <w:t xml:space="preserve"> szeretem, szeretetből mentem hozzá feleségül</w:t>
+        <w:t>(csak a menyasszony) hogy a jelenlévő Valentint szeretem, szeretetből mentem hozzá feleségül</w:t>
       </w:r>
     </w:p>
     <w:p>
@@ -1309,7 +1277,7 @@
             <w:rPr>
               <w:noProof/>
             </w:rPr>
-            <w:t>2</w:t>
+            <w:t>1</w:t>
           </w:r>
         </w:fldSimple>
       </w:p>
